--- a/Assignments 1,2 and 4.docx
+++ b/Assignments 1,2 and 4.docx
@@ -22,37 +22,207 @@
     </w:p>
     <w:p>
       <w:pPr>
-        <w:rPr>
-          <w:b/>
-          <w:i/>
-          <w:sz w:val="24"/>
-        </w:rPr>
-      </w:pPr>
-      <w:r>
-        <w:rPr>
-          <w:b/>
-          <w:i/>
-          <w:sz w:val="24"/>
-        </w:rPr>
-        <w:t xml:space="preserve">Qn1. What is </w:t>
-      </w:r>
-      <w:proofErr w:type="spellStart"/>
-      <w:r>
-        <w:rPr>
-          <w:b/>
-          <w:i/>
-          <w:sz w:val="24"/>
-        </w:rPr>
-        <w:t>Git</w:t>
-      </w:r>
-      <w:proofErr w:type="spellEnd"/>
-      <w:r>
-        <w:rPr>
-          <w:b/>
-          <w:i/>
-          <w:sz w:val="24"/>
-        </w:rPr>
-        <w:t xml:space="preserve"> in software development.</w:t>
+        <w:jc w:val="center"/>
+        <w:rPr>
+          <w:b/>
+          <w:sz w:val="28"/>
+          <w:u w:val="single"/>
+        </w:rPr>
+      </w:pPr>
+    </w:p>
+    <w:p>
+      <w:pPr>
+        <w:rPr>
+          <w:b/>
+          <w:i/>
+          <w:sz w:val="24"/>
+        </w:rPr>
+      </w:pPr>
+      <w:r>
+        <w:rPr>
+          <w:b/>
+          <w:i/>
+          <w:sz w:val="24"/>
+        </w:rPr>
+        <w:t>Qn1. Is python used in frontend or backend</w:t>
+      </w:r>
+      <w:r>
+        <w:rPr>
+          <w:b/>
+          <w:i/>
+          <w:sz w:val="24"/>
+        </w:rPr>
+        <w:t>?</w:t>
+      </w:r>
+    </w:p>
+    <w:p>
+      <w:pPr>
+        <w:rPr>
+          <w:sz w:val="24"/>
+        </w:rPr>
+      </w:pPr>
+      <w:r>
+        <w:rPr>
+          <w:b/>
+          <w:i/>
+          <w:sz w:val="24"/>
+        </w:rPr>
+        <w:t xml:space="preserve">     </w:t>
+      </w:r>
+      <w:r>
+        <w:rPr>
+          <w:sz w:val="24"/>
+        </w:rPr>
+        <w:t xml:space="preserve"> Python is used in backend because it is responsible for the behind-the-scenes work that it takes to build the structure and logic of a website or any program. Python is both backend and frontend but it is widely used as backend.</w:t>
+      </w:r>
+    </w:p>
+    <w:p>
+      <w:pPr>
+        <w:rPr>
+          <w:b/>
+          <w:i/>
+          <w:sz w:val="24"/>
+        </w:rPr>
+      </w:pPr>
+      <w:r>
+        <w:rPr>
+          <w:b/>
+          <w:i/>
+          <w:sz w:val="24"/>
+        </w:rPr>
+        <w:t>Qn2. What is git and the use of git in python</w:t>
+      </w:r>
+    </w:p>
+    <w:p>
+      <w:pPr>
+        <w:rPr>
+          <w:sz w:val="24"/>
+        </w:rPr>
+      </w:pPr>
+      <w:r>
+        <w:rPr>
+          <w:sz w:val="24"/>
+        </w:rPr>
+        <w:t xml:space="preserve">     Git is an open source distributed version control system that keeps track of projects.</w:t>
+      </w:r>
+    </w:p>
+    <w:p>
+      <w:pPr>
+        <w:rPr>
+          <w:sz w:val="24"/>
+        </w:rPr>
+      </w:pPr>
+      <w:r>
+        <w:rPr>
+          <w:sz w:val="24"/>
+        </w:rPr>
+        <w:t>Git helps save changes in the projects, enables collaboration between many developers and also enables code sharing.</w:t>
+      </w:r>
+    </w:p>
+    <w:p>
+      <w:pPr>
+        <w:rPr>
+          <w:b/>
+          <w:i/>
+          <w:sz w:val="24"/>
+        </w:rPr>
+      </w:pPr>
+      <w:r>
+        <w:rPr>
+          <w:b/>
+          <w:i/>
+          <w:sz w:val="24"/>
+        </w:rPr>
+        <w:t>Qn3. What are the tools used for software development in python?</w:t>
+      </w:r>
+    </w:p>
+    <w:p>
+      <w:pPr>
+        <w:pStyle w:val="ListParagraph"/>
+        <w:numPr>
+          <w:ilvl w:val="0"/>
+          <w:numId w:val="5"/>
+        </w:numPr>
+        <w:rPr>
+          <w:sz w:val="24"/>
+        </w:rPr>
+      </w:pPr>
+      <w:r>
+        <w:rPr>
+          <w:sz w:val="24"/>
+        </w:rPr>
+        <w:t>PyCharm</w:t>
+      </w:r>
+    </w:p>
+    <w:p>
+      <w:pPr>
+        <w:pStyle w:val="ListParagraph"/>
+        <w:numPr>
+          <w:ilvl w:val="0"/>
+          <w:numId w:val="5"/>
+        </w:numPr>
+        <w:rPr>
+          <w:sz w:val="24"/>
+        </w:rPr>
+      </w:pPr>
+      <w:r>
+        <w:rPr>
+          <w:sz w:val="24"/>
+        </w:rPr>
+        <w:t>Keras</w:t>
+      </w:r>
+    </w:p>
+    <w:p>
+      <w:pPr>
+        <w:pStyle w:val="ListParagraph"/>
+        <w:numPr>
+          <w:ilvl w:val="0"/>
+          <w:numId w:val="5"/>
+        </w:numPr>
+        <w:rPr>
+          <w:sz w:val="24"/>
+        </w:rPr>
+      </w:pPr>
+      <w:r>
+        <w:rPr>
+          <w:sz w:val="24"/>
+        </w:rPr>
+        <w:t>SciPy</w:t>
+      </w:r>
+    </w:p>
+    <w:p>
+      <w:pPr>
+        <w:pStyle w:val="ListParagraph"/>
+        <w:numPr>
+          <w:ilvl w:val="0"/>
+          <w:numId w:val="5"/>
+        </w:numPr>
+        <w:rPr>
+          <w:sz w:val="24"/>
+        </w:rPr>
+      </w:pPr>
+      <w:r>
+        <w:rPr>
+          <w:sz w:val="24"/>
+        </w:rPr>
+        <w:t>Pip package</w:t>
+      </w:r>
+    </w:p>
+    <w:p>
+      <w:pPr>
+        <w:rPr>
+          <w:b/>
+          <w:i/>
+          <w:sz w:val="24"/>
+        </w:rPr>
+      </w:pPr>
+      <w:r>
+        <w:rPr>
+          <w:b/>
+          <w:i/>
+          <w:sz w:val="24"/>
+        </w:rPr>
+        <w:t>Qn1. What is Git in software development.</w:t>
       </w:r>
     </w:p>
     <w:p>
@@ -151,28 +321,8 @@
           <w:i/>
           <w:sz w:val="24"/>
         </w:rPr>
-        <w:t xml:space="preserve">Qn2. What are the steps for connecting a project on a computer to </w:t>
-      </w:r>
-      <w:proofErr w:type="spellStart"/>
-      <w:proofErr w:type="gramStart"/>
-      <w:r>
-        <w:rPr>
-          <w:b/>
-          <w:i/>
-          <w:sz w:val="24"/>
-        </w:rPr>
-        <w:t>Github</w:t>
-      </w:r>
-      <w:proofErr w:type="spellEnd"/>
-      <w:r>
-        <w:rPr>
-          <w:b/>
-          <w:i/>
-          <w:sz w:val="24"/>
-        </w:rPr>
-        <w:t>.</w:t>
-      </w:r>
-      <w:proofErr w:type="gramEnd"/>
+        <w:t>Qn2. What are the steps for connecting a project on a computer to Github.</w:t>
+      </w:r>
     </w:p>
     <w:p>
       <w:pPr>
@@ -294,53 +444,29 @@
         <w:rPr>
           <w:sz w:val="24"/>
         </w:rPr>
-        <w:t xml:space="preserve">Then finally push the changes from the local repository to </w:t>
-      </w:r>
-      <w:proofErr w:type="spellStart"/>
-      <w:r>
-        <w:rPr>
-          <w:sz w:val="24"/>
-        </w:rPr>
-        <w:t>Github</w:t>
-      </w:r>
-      <w:proofErr w:type="spellEnd"/>
+        <w:t>Then finally push the changes from the local repository to Github.</w:t>
+      </w:r>
+    </w:p>
+    <w:p>
+      <w:pPr>
+        <w:rPr>
+          <w:sz w:val="24"/>
+        </w:rPr>
+      </w:pPr>
+      <w:r>
+        <w:rPr>
+          <w:b/>
+          <w:i/>
+          <w:sz w:val="24"/>
+        </w:rPr>
+        <w:t>Qn3. What are the three main types of variables in python</w:t>
+      </w:r>
       <w:r>
         <w:rPr>
           <w:sz w:val="24"/>
         </w:rPr>
         <w:t>.</w:t>
       </w:r>
-    </w:p>
-    <w:p>
-      <w:pPr>
-        <w:rPr>
-          <w:sz w:val="24"/>
-        </w:rPr>
-      </w:pPr>
-      <w:r>
-        <w:rPr>
-          <w:b/>
-          <w:i/>
-          <w:sz w:val="24"/>
-        </w:rPr>
-        <w:t xml:space="preserve">Qn3. What are the three main types of variables in </w:t>
-      </w:r>
-      <w:proofErr w:type="gramStart"/>
-      <w:r>
-        <w:rPr>
-          <w:b/>
-          <w:i/>
-          <w:sz w:val="24"/>
-        </w:rPr>
-        <w:t>python</w:t>
-      </w:r>
-      <w:r>
-        <w:rPr>
-          <w:sz w:val="24"/>
-        </w:rPr>
-        <w:t>.</w:t>
-      </w:r>
-      <w:proofErr w:type="gramEnd"/>
     </w:p>
     <w:p>
       <w:pPr>
@@ -429,35 +555,34 @@
           <w:sz w:val="28"/>
           <w:u w:val="single"/>
         </w:rPr>
-        <w:t>Assignment two. (5/2/2024)</w:t>
-      </w:r>
-    </w:p>
-    <w:p>
-      <w:pPr>
-        <w:rPr>
-          <w:b/>
-          <w:i/>
-          <w:sz w:val="24"/>
-        </w:rPr>
-      </w:pPr>
-      <w:r>
-        <w:rPr>
-          <w:b/>
-          <w:i/>
-          <w:sz w:val="24"/>
-        </w:rPr>
-        <w:t xml:space="preserve">Qn1. What is the difference between parameter and argument in a </w:t>
-      </w:r>
-      <w:proofErr w:type="gramStart"/>
-      <w:r>
-        <w:rPr>
-          <w:b/>
-          <w:i/>
-          <w:sz w:val="24"/>
-        </w:rPr>
-        <w:t>function.</w:t>
-      </w:r>
-      <w:proofErr w:type="gramEnd"/>
+        <w:lastRenderedPageBreak/>
+        <w:t>Assignment four</w:t>
+      </w:r>
+      <w:r>
+        <w:rPr>
+          <w:b/>
+          <w:sz w:val="28"/>
+          <w:u w:val="single"/>
+        </w:rPr>
+        <w:t>. (5/2/2024)</w:t>
+      </w:r>
+    </w:p>
+    <w:p>
+      <w:pPr>
+        <w:rPr>
+          <w:b/>
+          <w:i/>
+          <w:sz w:val="24"/>
+        </w:rPr>
+      </w:pPr>
+      <w:r>
+        <w:rPr>
+          <w:b/>
+          <w:i/>
+          <w:sz w:val="24"/>
+        </w:rPr>
+        <w:t>Qn1. What is the difference between parameter and argument in a function.</w:t>
+      </w:r>
     </w:p>
     <w:p>
       <w:pPr>
@@ -508,78 +633,61 @@
           <w:sz w:val="24"/>
         </w:rPr>
       </w:pPr>
+    </w:p>
+    <w:p>
+      <w:pPr>
+        <w:jc w:val="center"/>
+        <w:rPr>
+          <w:b/>
+          <w:sz w:val="32"/>
+          <w:u w:val="single"/>
+        </w:rPr>
+      </w:pPr>
+      <w:r>
+        <w:rPr>
+          <w:b/>
+          <w:sz w:val="32"/>
+          <w:u w:val="single"/>
+        </w:rPr>
+        <w:t>Assignment six</w:t>
+      </w:r>
       <w:bookmarkStart w:id="0" w:name="_GoBack"/>
       <w:bookmarkEnd w:id="0"/>
-    </w:p>
-    <w:p>
-      <w:pPr>
-        <w:jc w:val="center"/>
+      <w:r>
         <w:rPr>
           <w:b/>
           <w:sz w:val="32"/>
           <w:u w:val="single"/>
         </w:rPr>
-      </w:pPr>
-      <w:r>
-        <w:rPr>
-          <w:b/>
-          <w:sz w:val="32"/>
-          <w:u w:val="single"/>
-        </w:rPr>
-        <w:t>Assignment four (7/2/2024)</w:t>
-      </w:r>
-    </w:p>
-    <w:p>
-      <w:pPr>
-        <w:rPr>
-          <w:b/>
-          <w:sz w:val="24"/>
-        </w:rPr>
-      </w:pPr>
-      <w:r>
-        <w:rPr>
-          <w:b/>
-          <w:sz w:val="24"/>
-        </w:rPr>
-        <w:t xml:space="preserve">Qn1. How do we use list comprehension in </w:t>
-      </w:r>
-      <w:proofErr w:type="gramStart"/>
-      <w:r>
-        <w:rPr>
-          <w:b/>
-          <w:sz w:val="24"/>
-        </w:rPr>
-        <w:t>python</w:t>
-      </w:r>
-      <w:proofErr w:type="gramEnd"/>
-    </w:p>
-    <w:p>
-      <w:pPr>
-        <w:rPr>
-          <w:sz w:val="24"/>
-        </w:rPr>
-      </w:pPr>
-      <w:r>
-        <w:rPr>
-          <w:sz w:val="24"/>
-        </w:rPr>
-        <w:t xml:space="preserve">List programming is an important tool to create a new list by doing some kind of operations on </w:t>
-      </w:r>
-      <w:proofErr w:type="spellStart"/>
-      <w:proofErr w:type="gramStart"/>
-      <w:r>
-        <w:rPr>
-          <w:sz w:val="24"/>
-        </w:rPr>
-        <w:t>a</w:t>
-      </w:r>
-      <w:proofErr w:type="spellEnd"/>
-      <w:proofErr w:type="gramEnd"/>
-      <w:r>
-        <w:rPr>
-          <w:sz w:val="24"/>
-        </w:rPr>
-        <w:t xml:space="preserve"> existing list. The for loop is used to create a new list from and existing list.</w:t>
+        <w:t xml:space="preserve"> (7/2/2024)</w:t>
+      </w:r>
+    </w:p>
+    <w:p>
+      <w:pPr>
+        <w:rPr>
+          <w:b/>
+          <w:sz w:val="24"/>
+        </w:rPr>
+      </w:pPr>
+      <w:r>
+        <w:rPr>
+          <w:b/>
+          <w:sz w:val="24"/>
+        </w:rPr>
+        <w:t>Qn1. How do we use list comprehension in python</w:t>
+      </w:r>
+    </w:p>
+    <w:p>
+      <w:pPr>
+        <w:rPr>
+          <w:sz w:val="24"/>
+        </w:rPr>
+      </w:pPr>
+      <w:r>
+        <w:rPr>
+          <w:sz w:val="24"/>
+        </w:rPr>
+        <w:t>List programming is an important tool to create a new list by doing some kind of operations on a existing list. The for loop is used to create a new list from and existing list.</w:t>
       </w:r>
     </w:p>
     <w:p>
@@ -606,7 +714,6 @@
         <w:rPr>
           <w:sz w:val="24"/>
         </w:rPr>
-        <w:lastRenderedPageBreak/>
         <w:t xml:space="preserve">           </w:t>
       </w:r>
       <w:r>
@@ -651,43 +758,20 @@
           <w:b/>
           <w:sz w:val="24"/>
         </w:rPr>
-        <w:t xml:space="preserve">Qn2. How do we remove an element from a list using pop </w:t>
-      </w:r>
-      <w:proofErr w:type="gramStart"/>
-      <w:r>
-        <w:rPr>
-          <w:b/>
-          <w:sz w:val="24"/>
-        </w:rPr>
-        <w:t>method.</w:t>
-      </w:r>
-      <w:proofErr w:type="gramEnd"/>
-    </w:p>
-    <w:p>
-      <w:pPr>
-        <w:rPr>
-          <w:sz w:val="24"/>
-        </w:rPr>
-      </w:pPr>
-      <w:r>
-        <w:rPr>
-          <w:sz w:val="24"/>
-        </w:rPr>
-        <w:t xml:space="preserve">To remove an item using pop method, you first need to type the list name then </w:t>
-      </w:r>
-      <w:proofErr w:type="gramStart"/>
-      <w:r>
-        <w:rPr>
-          <w:sz w:val="24"/>
-        </w:rPr>
-        <w:t>add .pop</w:t>
-      </w:r>
-      <w:proofErr w:type="gramEnd"/>
-      <w:r>
-        <w:rPr>
-          <w:sz w:val="24"/>
-        </w:rPr>
-        <w:t xml:space="preserve"> and write the index of the item which you want to remove from the list.</w:t>
+        <w:t>Qn2. How do we remove an element from a list using pop method.</w:t>
+      </w:r>
+    </w:p>
+    <w:p>
+      <w:pPr>
+        <w:rPr>
+          <w:sz w:val="24"/>
+        </w:rPr>
+      </w:pPr>
+      <w:r>
+        <w:rPr>
+          <w:sz w:val="24"/>
+        </w:rPr>
+        <w:t>To remove an item using pop method, you first need to type the list name then add .pop and write the index of the item which you want to remove from the list.</w:t>
       </w:r>
     </w:p>
     <w:p>
@@ -708,63 +792,22 @@
           <w:i/>
           <w:sz w:val="24"/>
         </w:rPr>
-        <w:t>number</w:t>
-      </w:r>
-      <w:proofErr w:type="gramStart"/>
-      <w:r>
-        <w:rPr>
-          <w:i/>
-          <w:sz w:val="24"/>
-        </w:rPr>
-        <w:t>=[</w:t>
-      </w:r>
-      <w:proofErr w:type="gramEnd"/>
-      <w:r>
-        <w:rPr>
-          <w:i/>
-          <w:sz w:val="24"/>
-        </w:rPr>
-        <w:t>1,2,3,4,5,6]</w:t>
-      </w:r>
-    </w:p>
-    <w:p>
-      <w:pPr>
-        <w:rPr>
-          <w:i/>
-          <w:sz w:val="24"/>
-        </w:rPr>
-      </w:pPr>
-      <w:r>
-        <w:rPr>
-          <w:i/>
-          <w:sz w:val="24"/>
-        </w:rPr>
-        <w:t xml:space="preserve">                        </w:t>
-      </w:r>
-      <w:proofErr w:type="spellStart"/>
-      <w:proofErr w:type="gramStart"/>
-      <w:r>
-        <w:rPr>
-          <w:i/>
-          <w:sz w:val="24"/>
-        </w:rPr>
-        <w:t>number.pop</w:t>
-      </w:r>
-      <w:proofErr w:type="spellEnd"/>
-      <w:r>
-        <w:rPr>
-          <w:i/>
-          <w:sz w:val="24"/>
-        </w:rPr>
-        <w:t>(</w:t>
-      </w:r>
-      <w:proofErr w:type="gramEnd"/>
-      <w:r>
-        <w:rPr>
-          <w:i/>
-          <w:sz w:val="24"/>
-        </w:rPr>
-        <w:t>4)</w:t>
+        <w:t>number=[1,2,3,4,5,6]</w:t>
+      </w:r>
+    </w:p>
+    <w:p>
+      <w:pPr>
+        <w:rPr>
+          <w:i/>
+          <w:sz w:val="24"/>
+        </w:rPr>
+      </w:pPr>
+      <w:r>
+        <w:rPr>
+          <w:i/>
+          <w:sz w:val="24"/>
+        </w:rPr>
+        <w:t xml:space="preserve">                        number.pop(4)</w:t>
       </w:r>
     </w:p>
     <w:p>
@@ -803,17 +846,8 @@
           <w:b/>
           <w:sz w:val="24"/>
         </w:rPr>
-        <w:t xml:space="preserve">Qn3. How do we delete in a </w:t>
-      </w:r>
-      <w:proofErr w:type="gramStart"/>
-      <w:r>
-        <w:rPr>
-          <w:b/>
-          <w:sz w:val="24"/>
-        </w:rPr>
-        <w:t>dictionary.</w:t>
-      </w:r>
-      <w:proofErr w:type="gramEnd"/>
+        <w:t>Qn3. How do we delete in a dictionary.</w:t>
+      </w:r>
     </w:p>
     <w:p>
       <w:pPr>
@@ -846,23 +880,7 @@
           <w:i/>
           <w:sz w:val="24"/>
         </w:rPr>
-        <w:t>dict1</w:t>
-      </w:r>
-      <w:proofErr w:type="gramStart"/>
-      <w:r>
-        <w:rPr>
-          <w:i/>
-          <w:sz w:val="24"/>
-        </w:rPr>
-        <w:t>={ ‘</w:t>
-      </w:r>
-      <w:proofErr w:type="gramEnd"/>
-      <w:r>
-        <w:rPr>
-          <w:i/>
-          <w:sz w:val="24"/>
-        </w:rPr>
-        <w:t>a’:1, ‘b’:2, ‘c’:3}</w:t>
+        <w:t>dict1={ ‘a’:1, ‘b’:2, ‘c’:3}</w:t>
       </w:r>
     </w:p>
     <w:p>
@@ -1022,6 +1040,119 @@
     </w:lvl>
   </w:abstractNum>
   <w:abstractNum w:abstractNumId="1" w15:restartNumberingAfterBreak="0">
+    <w:nsid w:val="0B1C5311"/>
+    <w:multiLevelType w:val="hybridMultilevel"/>
+    <w:tmpl w:val="E8E89E60"/>
+    <w:lvl w:ilvl="0" w:tplc="04090001">
+      <w:start w:val="1"/>
+      <w:numFmt w:val="bullet"/>
+      <w:lvlText w:val=""/>
+      <w:lvlJc w:val="left"/>
+      <w:pPr>
+        <w:ind w:left="720" w:hanging="360"/>
+      </w:pPr>
+      <w:rPr>
+        <w:rFonts w:ascii="Symbol" w:hAnsi="Symbol" w:hint="default"/>
+      </w:rPr>
+    </w:lvl>
+    <w:lvl w:ilvl="1" w:tplc="04090003" w:tentative="1">
+      <w:start w:val="1"/>
+      <w:numFmt w:val="bullet"/>
+      <w:lvlText w:val="o"/>
+      <w:lvlJc w:val="left"/>
+      <w:pPr>
+        <w:ind w:left="1440" w:hanging="360"/>
+      </w:pPr>
+      <w:rPr>
+        <w:rFonts w:ascii="Courier New" w:hAnsi="Courier New" w:cs="Courier New" w:hint="default"/>
+      </w:rPr>
+    </w:lvl>
+    <w:lvl w:ilvl="2" w:tplc="04090005" w:tentative="1">
+      <w:start w:val="1"/>
+      <w:numFmt w:val="bullet"/>
+      <w:lvlText w:val=""/>
+      <w:lvlJc w:val="left"/>
+      <w:pPr>
+        <w:ind w:left="2160" w:hanging="360"/>
+      </w:pPr>
+      <w:rPr>
+        <w:rFonts w:ascii="Wingdings" w:hAnsi="Wingdings" w:hint="default"/>
+      </w:rPr>
+    </w:lvl>
+    <w:lvl w:ilvl="3" w:tplc="04090001" w:tentative="1">
+      <w:start w:val="1"/>
+      <w:numFmt w:val="bullet"/>
+      <w:lvlText w:val=""/>
+      <w:lvlJc w:val="left"/>
+      <w:pPr>
+        <w:ind w:left="2880" w:hanging="360"/>
+      </w:pPr>
+      <w:rPr>
+        <w:rFonts w:ascii="Symbol" w:hAnsi="Symbol" w:hint="default"/>
+      </w:rPr>
+    </w:lvl>
+    <w:lvl w:ilvl="4" w:tplc="04090003" w:tentative="1">
+      <w:start w:val="1"/>
+      <w:numFmt w:val="bullet"/>
+      <w:lvlText w:val="o"/>
+      <w:lvlJc w:val="left"/>
+      <w:pPr>
+        <w:ind w:left="3600" w:hanging="360"/>
+      </w:pPr>
+      <w:rPr>
+        <w:rFonts w:ascii="Courier New" w:hAnsi="Courier New" w:cs="Courier New" w:hint="default"/>
+      </w:rPr>
+    </w:lvl>
+    <w:lvl w:ilvl="5" w:tplc="04090005" w:tentative="1">
+      <w:start w:val="1"/>
+      <w:numFmt w:val="bullet"/>
+      <w:lvlText w:val=""/>
+      <w:lvlJc w:val="left"/>
+      <w:pPr>
+        <w:ind w:left="4320" w:hanging="360"/>
+      </w:pPr>
+      <w:rPr>
+        <w:rFonts w:ascii="Wingdings" w:hAnsi="Wingdings" w:hint="default"/>
+      </w:rPr>
+    </w:lvl>
+    <w:lvl w:ilvl="6" w:tplc="04090001" w:tentative="1">
+      <w:start w:val="1"/>
+      <w:numFmt w:val="bullet"/>
+      <w:lvlText w:val=""/>
+      <w:lvlJc w:val="left"/>
+      <w:pPr>
+        <w:ind w:left="5040" w:hanging="360"/>
+      </w:pPr>
+      <w:rPr>
+        <w:rFonts w:ascii="Symbol" w:hAnsi="Symbol" w:hint="default"/>
+      </w:rPr>
+    </w:lvl>
+    <w:lvl w:ilvl="7" w:tplc="04090003" w:tentative="1">
+      <w:start w:val="1"/>
+      <w:numFmt w:val="bullet"/>
+      <w:lvlText w:val="o"/>
+      <w:lvlJc w:val="left"/>
+      <w:pPr>
+        <w:ind w:left="5760" w:hanging="360"/>
+      </w:pPr>
+      <w:rPr>
+        <w:rFonts w:ascii="Courier New" w:hAnsi="Courier New" w:cs="Courier New" w:hint="default"/>
+      </w:rPr>
+    </w:lvl>
+    <w:lvl w:ilvl="8" w:tplc="04090005" w:tentative="1">
+      <w:start w:val="1"/>
+      <w:numFmt w:val="bullet"/>
+      <w:lvlText w:val=""/>
+      <w:lvlJc w:val="left"/>
+      <w:pPr>
+        <w:ind w:left="6480" w:hanging="360"/>
+      </w:pPr>
+      <w:rPr>
+        <w:rFonts w:ascii="Wingdings" w:hAnsi="Wingdings" w:hint="default"/>
+      </w:rPr>
+    </w:lvl>
+  </w:abstractNum>
+  <w:abstractNum w:abstractNumId="2" w15:restartNumberingAfterBreak="0">
     <w:nsid w:val="4C8966DF"/>
     <w:multiLevelType w:val="hybridMultilevel"/>
     <w:tmpl w:val="890C21CC"/>
@@ -1107,7 +1238,7 @@
       </w:pPr>
     </w:lvl>
   </w:abstractNum>
-  <w:abstractNum w:abstractNumId="2" w15:restartNumberingAfterBreak="0">
+  <w:abstractNum w:abstractNumId="3" w15:restartNumberingAfterBreak="0">
     <w:nsid w:val="798F2CB5"/>
     <w:multiLevelType w:val="hybridMultilevel"/>
     <w:tmpl w:val="BB16B5B0"/>
@@ -1221,10 +1352,10 @@
     </w:lvl>
   </w:abstractNum>
   <w:num w:numId="1">
-    <w:abstractNumId w:val="2"/>
+    <w:abstractNumId w:val="3"/>
   </w:num>
   <w:num w:numId="2">
-    <w:abstractNumId w:val="1"/>
+    <w:abstractNumId w:val="2"/>
     <w:lvlOverride w:ilvl="0">
       <w:startOverride w:val="1"/>
     </w:lvlOverride>
@@ -1255,6 +1386,12 @@
   </w:num>
   <w:num w:numId="3">
     <w:abstractNumId w:val="0"/>
+  </w:num>
+  <w:num w:numId="4">
+    <w:abstractNumId w:val="2"/>
+  </w:num>
+  <w:num w:numId="5">
+    <w:abstractNumId w:val="1"/>
   </w:num>
 </w:numbering>
 </file>
